--- a/_._/OLD/2023-1/SIS/IagoGiuseppeTambosi/IagoGiuseppeTambosi_Projeto_AlexanderRobertoValdameri.docx
+++ b/_._/OLD/2023-1/SIS/IagoGiuseppeTambosi/IagoGiuseppeTambosi_Projeto_AlexanderRobertoValdameri.docx
@@ -85,7 +85,6 @@
               </w:tabs>
               <w:ind w:right="141"/>
             </w:pPr>
-            <w:proofErr w:type="gramStart"/>
             <w:r>
               <w:rPr>
                 <w:rStyle w:val="Nmerodepgina"/>
@@ -98,7 +97,6 @@
               </w:rPr>
               <w:t>X</w:t>
             </w:r>
-            <w:proofErr w:type="gramEnd"/>
             <w:r>
               <w:rPr>
                 <w:rStyle w:val="Nmerodepgina"/>
@@ -236,7 +234,6 @@
                 <w:rStyle w:val="Nmerodepgina"/>
               </w:rPr>
             </w:pPr>
-            <w:proofErr w:type="gramStart"/>
             <w:r>
               <w:rPr>
                 <w:rStyle w:val="Nmerodepgina"/>
@@ -255,7 +252,6 @@
               </w:rPr>
               <w:t>X</w:t>
             </w:r>
-            <w:proofErr w:type="gramEnd"/>
             <w:r>
               <w:rPr>
                 <w:rStyle w:val="Nmerodepgina"/>
@@ -1043,11 +1039,9 @@
       <w:r>
         <w:t xml:space="preserve">Fonte: </w:t>
       </w:r>
-      <w:proofErr w:type="spellStart"/>
       <w:r>
         <w:t>Sommerville</w:t>
       </w:r>
-      <w:proofErr w:type="spellEnd"/>
       <w:r>
         <w:t xml:space="preserve"> (201</w:t>
       </w:r>
@@ -1103,15 +1097,7 @@
         <w:t>framework</w:t>
       </w:r>
       <w:r>
-        <w:t xml:space="preserve"> </w:t>
-      </w:r>
-      <w:proofErr w:type="spellStart"/>
-      <w:r>
-        <w:t>Flutter</w:t>
-      </w:r>
-      <w:proofErr w:type="spellEnd"/>
-      <w:r>
-        <w:t>. Esta tecnologia</w:t>
+        <w:t xml:space="preserve"> Flutter. Esta tecnologia</w:t>
       </w:r>
       <w:r>
         <w:t>, criada pela empresa Google,</w:t>
@@ -1124,15 +1110,7 @@
       </w:r>
       <w:r>
         <w:lastRenderedPageBreak/>
-        <w:t xml:space="preserve">sistemas voltados para dispositivos móveis. O </w:t>
-      </w:r>
-      <w:proofErr w:type="spellStart"/>
-      <w:r>
-        <w:t>Flutter</w:t>
-      </w:r>
-      <w:proofErr w:type="spellEnd"/>
-      <w:r>
-        <w:t xml:space="preserve"> </w:t>
+        <w:t xml:space="preserve">sistemas voltados para dispositivos móveis. O Flutter </w:t>
       </w:r>
       <w:r>
         <w:t>ajuda a garantir que o aplicativo continue funcionando corretamente ao ser utilizado em outros tipos de dispositivos</w:t>
@@ -1301,27 +1279,9 @@
       <w:r>
         <w:t>(</w:t>
       </w:r>
-      <w:proofErr w:type="spellStart"/>
-      <w:r>
-        <w:t>Representational</w:t>
-      </w:r>
-      <w:proofErr w:type="spellEnd"/>
-      <w:r>
-        <w:t xml:space="preserve"> </w:t>
-      </w:r>
-      <w:proofErr w:type="spellStart"/>
-      <w:r>
-        <w:t>State</w:t>
-      </w:r>
-      <w:proofErr w:type="spellEnd"/>
-      <w:r>
-        <w:t xml:space="preserve"> </w:t>
-      </w:r>
-      <w:proofErr w:type="spellStart"/>
-      <w:r>
-        <w:t>Transfer</w:t>
-      </w:r>
-      <w:proofErr w:type="spellEnd"/>
+      <w:r>
+        <w:t>Representational State Transfer</w:t>
+      </w:r>
       <w:r>
         <w:t xml:space="preserve"> - REST</w:t>
       </w:r>
@@ -1690,13 +1650,8 @@
               <w:pStyle w:val="TF-TEXTOQUADRO"/>
               <w:jc w:val="center"/>
             </w:pPr>
-            <w:proofErr w:type="spellStart"/>
-            <w:r>
-              <w:t>Ruchel</w:t>
-            </w:r>
-            <w:proofErr w:type="spellEnd"/>
-            <w:r>
-              <w:t xml:space="preserve"> (</w:t>
+            <w:r>
+              <w:t>Ruchel (</w:t>
             </w:r>
             <w:r>
               <w:t>2017)</w:t>
@@ -1925,11 +1880,9 @@
               <w:pStyle w:val="TF-TEXTOQUADRO"/>
               <w:jc w:val="center"/>
             </w:pPr>
-            <w:proofErr w:type="spellStart"/>
             <w:r>
               <w:t>Brienze</w:t>
             </w:r>
-            <w:proofErr w:type="spellEnd"/>
             <w:r>
               <w:t xml:space="preserve"> J</w:t>
             </w:r>
@@ -2337,13 +2290,8 @@
               <w:pStyle w:val="TF-TEXTOQUADRO"/>
               <w:jc w:val="center"/>
             </w:pPr>
-            <w:proofErr w:type="spellStart"/>
-            <w:r>
-              <w:t>Object</w:t>
-            </w:r>
-            <w:proofErr w:type="spellEnd"/>
-            <w:r>
-              <w:t xml:space="preserve"> Pascal</w:t>
+            <w:r>
+              <w:t>Object Pascal</w:t>
             </w:r>
           </w:p>
         </w:tc>
@@ -2996,13 +2944,8 @@
         <w:t>framework</w:t>
       </w:r>
       <w:r>
-        <w:t xml:space="preserve"> </w:t>
-      </w:r>
-      <w:proofErr w:type="spellStart"/>
-      <w:r>
-        <w:t>Flutter</w:t>
-      </w:r>
-      <w:proofErr w:type="spellEnd"/>
+        <w:t xml:space="preserve"> Flutter</w:t>
+      </w:r>
       <w:r>
         <w:t xml:space="preserve"> - RNF</w:t>
       </w:r>
@@ -3109,15 +3052,7 @@
         <w:t>framework</w:t>
       </w:r>
       <w:r>
-        <w:t xml:space="preserve"> </w:t>
-      </w:r>
-      <w:proofErr w:type="spellStart"/>
-      <w:r>
-        <w:t>Flutter</w:t>
-      </w:r>
-      <w:proofErr w:type="spellEnd"/>
-      <w:r>
-        <w:t xml:space="preserve">: estudar a linguagem Dart, bem como o </w:t>
+        <w:t xml:space="preserve"> Flutter: estudar a linguagem Dart, bem como o </w:t>
       </w:r>
       <w:r>
         <w:rPr>
@@ -3127,15 +3062,7 @@
         <w:t>framework</w:t>
       </w:r>
       <w:r>
-        <w:t xml:space="preserve"> </w:t>
-      </w:r>
-      <w:proofErr w:type="spellStart"/>
-      <w:r>
-        <w:t>Flutter</w:t>
-      </w:r>
-      <w:proofErr w:type="spellEnd"/>
-      <w:r>
-        <w:t>, utilizando como base de estudo a documentação oficial disponibilizada na internet;</w:t>
+        <w:t xml:space="preserve"> Flutter, utilizando como base de estudo a documentação oficial disponibilizada na internet;</w:t>
       </w:r>
     </w:p>
     <w:p>
@@ -3172,7 +3099,6 @@
       <w:r>
         <w:t xml:space="preserve">, em um arquivo em formato </w:t>
       </w:r>
-      <w:proofErr w:type="spellStart"/>
       <w:r>
         <w:rPr>
           <w:i/>
@@ -3180,7 +3106,6 @@
         </w:rPr>
         <w:t>markdown</w:t>
       </w:r>
-      <w:proofErr w:type="spellEnd"/>
       <w:r>
         <w:t xml:space="preserve"> localizado no repositório do projeto, a</w:t>
       </w:r>
@@ -3241,45 +3166,13 @@
         <w:t xml:space="preserve">frameworks </w:t>
       </w:r>
       <w:r>
-        <w:t xml:space="preserve">ASP.NET Core e </w:t>
-      </w:r>
-      <w:proofErr w:type="spellStart"/>
-      <w:r>
-        <w:t>Flutter</w:t>
-      </w:r>
-      <w:proofErr w:type="spellEnd"/>
-      <w:r>
-        <w:t xml:space="preserve">, e os Ambientes </w:t>
+        <w:t xml:space="preserve">ASP.NET Core e Flutter, e os Ambientes </w:t>
       </w:r>
       <w:r>
         <w:t>de Desenvolvimento Integrado (</w:t>
       </w:r>
       <w:r>
-        <w:t xml:space="preserve">do inglês, </w:t>
-      </w:r>
-      <w:proofErr w:type="spellStart"/>
-      <w:r>
-        <w:t>Integrated</w:t>
-      </w:r>
-      <w:proofErr w:type="spellEnd"/>
-      <w:r>
-        <w:t xml:space="preserve"> </w:t>
-      </w:r>
-      <w:proofErr w:type="spellStart"/>
-      <w:r>
-        <w:t>Development</w:t>
-      </w:r>
-      <w:proofErr w:type="spellEnd"/>
-      <w:r>
-        <w:t xml:space="preserve"> </w:t>
-      </w:r>
-      <w:proofErr w:type="spellStart"/>
-      <w:r>
-        <w:t>Environment</w:t>
-      </w:r>
-      <w:proofErr w:type="spellEnd"/>
-      <w:r>
-        <w:t xml:space="preserve"> - IDE</w:t>
+        <w:t>do inglês, Integrated Development Environment - IDE</w:t>
       </w:r>
       <w:r>
         <w:t xml:space="preserve">) </w:t>
@@ -3288,15 +3181,7 @@
         <w:t>Visual Studio 2022</w:t>
       </w:r>
       <w:r>
-        <w:t xml:space="preserve"> e Visual Studio </w:t>
-      </w:r>
-      <w:proofErr w:type="spellStart"/>
-      <w:r>
-        <w:t>Code</w:t>
-      </w:r>
-      <w:proofErr w:type="spellEnd"/>
-      <w:r>
-        <w:t>; e realizando, em paralelo, testes locais de usabilidade;</w:t>
+        <w:t xml:space="preserve"> e Visual Studio Code; e realizando, em paralelo, testes locais de usabilidade;</w:t>
       </w:r>
     </w:p>
     <w:p>
@@ -3476,21 +3361,8 @@
         <w:t xml:space="preserve"> JÚNIOR</w:t>
       </w:r>
       <w:r>
-        <w:t xml:space="preserve">, </w:t>
-      </w:r>
-      <w:proofErr w:type="spellStart"/>
-      <w:r>
-        <w:t>Luis</w:t>
-      </w:r>
-      <w:proofErr w:type="spellEnd"/>
-      <w:r>
-        <w:t xml:space="preserve"> Felipe </w:t>
-      </w:r>
-      <w:proofErr w:type="spellStart"/>
-      <w:r>
-        <w:t>Sabadoto</w:t>
-      </w:r>
-      <w:proofErr w:type="spellEnd"/>
+        <w:t>, Luis Felipe Sabadoto</w:t>
+      </w:r>
       <w:r>
         <w:t>.</w:t>
       </w:r>
@@ -3542,15 +3414,7 @@
         <w:t>:</w:t>
       </w:r>
       <w:r>
-        <w:t xml:space="preserve"> soluções reutilizáveis de software orientado a objetos. [</w:t>
-      </w:r>
-      <w:proofErr w:type="spellStart"/>
-      <w:r>
-        <w:t>S.l</w:t>
-      </w:r>
-      <w:proofErr w:type="spellEnd"/>
-      <w:r>
-        <w:t>.] Grupo A - Bookman, 2000.</w:t>
+        <w:t xml:space="preserve"> soluções reutilizáveis de software orientado a objetos. [S.l.] Grupo A - Bookman, 2000.</w:t>
       </w:r>
     </w:p>
     <w:p>
@@ -3615,23 +3479,13 @@
         </w:rPr>
         <w:t xml:space="preserve">ORACLE. </w:t>
       </w:r>
-      <w:proofErr w:type="gramStart"/>
       <w:r>
         <w:rPr>
           <w:b/>
           <w:bCs/>
           <w:lang w:val="en-US"/>
         </w:rPr>
-        <w:t>MySQL :</w:t>
-      </w:r>
-      <w:proofErr w:type="gramEnd"/>
-      <w:r>
-        <w:rPr>
-          <w:b/>
-          <w:bCs/>
-          <w:lang w:val="en-US"/>
-        </w:rPr>
-        <w:t>: MySQL 8.0 Reference Manual :: 1.3.1 What is MySQL?</w:t>
+        <w:t>MySQL :: MySQL 8.0 Reference Manual :: 1.3.1 What is MySQL?</w:t>
       </w:r>
       <w:r>
         <w:rPr>
@@ -4076,6 +3930,12 @@
                 <w:sz w:val="18"/>
               </w:rPr>
             </w:pPr>
+            <w:r>
+              <w:rPr>
+                <w:sz w:val="18"/>
+              </w:rPr>
+              <w:t>x</w:t>
+            </w:r>
           </w:p>
         </w:tc>
         <w:tc>
@@ -4214,6 +4074,12 @@
                 <w:sz w:val="18"/>
               </w:rPr>
             </w:pPr>
+            <w:r>
+              <w:rPr>
+                <w:sz w:val="18"/>
+              </w:rPr>
+              <w:t>x</w:t>
+            </w:r>
           </w:p>
         </w:tc>
         <w:tc>
@@ -4351,6 +4217,12 @@
                 <w:sz w:val="18"/>
               </w:rPr>
             </w:pPr>
+            <w:r>
+              <w:rPr>
+                <w:sz w:val="18"/>
+              </w:rPr>
+              <w:t>x</w:t>
+            </w:r>
           </w:p>
         </w:tc>
         <w:tc>
@@ -4477,6 +4349,12 @@
                 <w:sz w:val="18"/>
               </w:rPr>
             </w:pPr>
+            <w:r>
+              <w:rPr>
+                <w:sz w:val="18"/>
+              </w:rPr>
+              <w:t>x</w:t>
+            </w:r>
           </w:p>
         </w:tc>
         <w:tc>
@@ -4603,6 +4481,12 @@
                 <w:sz w:val="18"/>
               </w:rPr>
             </w:pPr>
+            <w:r>
+              <w:rPr>
+                <w:sz w:val="18"/>
+              </w:rPr>
+              <w:t>x</w:t>
+            </w:r>
           </w:p>
         </w:tc>
         <w:tc>
@@ -4768,6 +4652,12 @@
                 <w:sz w:val="18"/>
               </w:rPr>
             </w:pPr>
+            <w:r>
+              <w:rPr>
+                <w:sz w:val="18"/>
+              </w:rPr>
+              <w:t>x</w:t>
+            </w:r>
           </w:p>
         </w:tc>
         <w:tc>
@@ -4881,6 +4771,12 @@
                 <w:sz w:val="18"/>
               </w:rPr>
             </w:pPr>
+            <w:r>
+              <w:rPr>
+                <w:sz w:val="18"/>
+              </w:rPr>
+              <w:t>x</w:t>
+            </w:r>
           </w:p>
         </w:tc>
         <w:tc>
@@ -4996,6 +4892,12 @@
                 <w:sz w:val="18"/>
               </w:rPr>
             </w:pPr>
+            <w:r>
+              <w:rPr>
+                <w:sz w:val="18"/>
+              </w:rPr>
+              <w:t>x</w:t>
+            </w:r>
           </w:p>
         </w:tc>
         <w:tc>
@@ -5161,6 +5063,12 @@
                 <w:sz w:val="18"/>
               </w:rPr>
             </w:pPr>
+            <w:r>
+              <w:rPr>
+                <w:sz w:val="18"/>
+              </w:rPr>
+              <w:t>x</w:t>
+            </w:r>
           </w:p>
         </w:tc>
         <w:tc>
@@ -5285,6 +5193,12 @@
                 <w:sz w:val="18"/>
               </w:rPr>
             </w:pPr>
+            <w:r>
+              <w:rPr>
+                <w:sz w:val="18"/>
+              </w:rPr>
+              <w:t>x</w:t>
+            </w:r>
           </w:p>
         </w:tc>
         <w:tc>
@@ -5401,6 +5315,12 @@
                 <w:sz w:val="18"/>
               </w:rPr>
             </w:pPr>
+            <w:r>
+              <w:rPr>
+                <w:sz w:val="18"/>
+              </w:rPr>
+              <w:t>x</w:t>
+            </w:r>
           </w:p>
         </w:tc>
         <w:tc>
@@ -5523,6 +5443,12 @@
                 <w:sz w:val="18"/>
               </w:rPr>
             </w:pPr>
+            <w:r>
+              <w:rPr>
+                <w:sz w:val="18"/>
+              </w:rPr>
+              <w:t>x</w:t>
+            </w:r>
           </w:p>
         </w:tc>
         <w:tc>
@@ -5651,6 +5577,12 @@
                 <w:sz w:val="18"/>
               </w:rPr>
             </w:pPr>
+            <w:r>
+              <w:rPr>
+                <w:sz w:val="18"/>
+              </w:rPr>
+              <w:t>x</w:t>
+            </w:r>
           </w:p>
         </w:tc>
         <w:tc>
@@ -5779,6 +5711,12 @@
                 <w:sz w:val="18"/>
               </w:rPr>
             </w:pPr>
+            <w:r>
+              <w:rPr>
+                <w:sz w:val="18"/>
+              </w:rPr>
+              <w:t>x</w:t>
+            </w:r>
           </w:p>
         </w:tc>
         <w:tc>
@@ -5917,6 +5855,12 @@
                 <w:sz w:val="18"/>
               </w:rPr>
             </w:pPr>
+            <w:r>
+              <w:rPr>
+                <w:sz w:val="18"/>
+              </w:rPr>
+              <w:t>x</w:t>
+            </w:r>
           </w:p>
         </w:tc>
         <w:tc>
@@ -6161,19 +6105,23 @@
                 <w:sz w:val="18"/>
               </w:rPr>
             </w:pPr>
-            <w:proofErr w:type="gramStart"/>
             <w:r>
               <w:rPr>
                 <w:sz w:val="20"/>
               </w:rPr>
               <w:t xml:space="preserve">(  </w:t>
             </w:r>
-            <w:proofErr w:type="gramEnd"/>
             <w:r>
               <w:rPr>
                 <w:sz w:val="20"/>
               </w:rPr>
-              <w:t xml:space="preserve">    ) APROVADO</w:t>
+              <w:t>x</w:t>
+            </w:r>
+            <w:r>
+              <w:rPr>
+                <w:sz w:val="20"/>
+              </w:rPr>
+              <w:t xml:space="preserve">  ) APROVADO</w:t>
             </w:r>
           </w:p>
         </w:tc>
@@ -6198,19 +6146,11 @@
                 <w:sz w:val="20"/>
               </w:rPr>
             </w:pPr>
-            <w:proofErr w:type="gramStart"/>
             <w:r>
               <w:rPr>
                 <w:sz w:val="20"/>
               </w:rPr>
-              <w:t xml:space="preserve">(  </w:t>
-            </w:r>
-            <w:proofErr w:type="gramEnd"/>
-            <w:r>
-              <w:rPr>
-                <w:sz w:val="20"/>
-              </w:rPr>
-              <w:t xml:space="preserve">    ) REPROVADO</w:t>
+              <w:t>(      ) REPROVADO</w:t>
             </w:r>
           </w:p>
         </w:tc>
@@ -8439,6 +8379,7 @@
   <w:style w:type="character" w:default="1" w:styleId="Fontepargpadro">
     <w:name w:val="Default Paragraph Font"/>
     <w:uiPriority w:val="1"/>
+    <w:semiHidden/>
     <w:unhideWhenUsed/>
   </w:style>
   <w:style w:type="table" w:default="1" w:styleId="Tabelanormal">
